--- a/DeweyBooks/Reconstructioninphilosophy.docx
+++ b/DeweyBooks/Reconstructioninphilosophy.docx
@@ -284,7 +284,21 @@
           <w:rFonts w:ascii="Courier New" w:hAnsi="Courier New" w:cs="Courier New"/>
           <w:lang w:val="nl-NL"/>
         </w:rPr>
-        <w:t xml:space="preserve">Ook in dit boek hangt hij die reconstructie op aan ervaringen. Mens-zijn onderscheidt zich omdat het die ervaringen opslaat in het geheugen. In wat er gebeurt in de werkelijkheid kunnen die ervaringen </w:t>
+        <w:t xml:space="preserve">Ook in dit boek hangt hij die reconstructie op aan ervaringen. Mens-zijn onderscheidt zich omdat het ervaringen </w:t>
+      </w:r>
+      <w:r>
+        <w:rPr>
+          <w:rFonts w:ascii="Courier New" w:hAnsi="Courier New" w:cs="Courier New"/>
+          <w:lang w:val="nl-NL"/>
+        </w:rPr>
+        <w:t>kan opslaan</w:t>
+      </w:r>
+      <w:r>
+        <w:rPr>
+          <w:rFonts w:ascii="Courier New" w:hAnsi="Courier New" w:cs="Courier New"/>
+          <w:lang w:val="nl-NL"/>
+        </w:rPr>
+        <w:t xml:space="preserve"> in het geheugen. In wat er gebeurt in de werkelijkheid kunnen die ervaringen </w:t>
       </w:r>
       <w:r>
         <w:rPr>
@@ -305,7 +319,21 @@
           <w:rFonts w:ascii="Courier New" w:hAnsi="Courier New" w:cs="Courier New"/>
           <w:lang w:val="nl-NL"/>
         </w:rPr>
-        <w:t xml:space="preserve">de mens van oorsprong meer leeft in de wereld van dromen, van succes en falen dan van in de wereld van feiten. Dat geheugen is veelmeer associatie, verbeelding, suggestie en fantasie. In de beginjaren zijn wetenschap, verklaring </w:t>
+        <w:t>de mens van oorsprong meer leeft in de wereld van dromen, van succes en falen dan van in de wereld van feiten. Dat geheugen is veelmeer associatie, verbeelding, suggestie en fantasie. In de beginjaren zijn wetenschap</w:t>
+      </w:r>
+      <w:r>
+        <w:rPr>
+          <w:rFonts w:ascii="Courier New" w:hAnsi="Courier New" w:cs="Courier New"/>
+          <w:lang w:val="nl-NL"/>
+        </w:rPr>
+        <w:t xml:space="preserve"> en</w:t>
+      </w:r>
+      <w:r>
+        <w:rPr>
+          <w:rFonts w:ascii="Courier New" w:hAnsi="Courier New" w:cs="Courier New"/>
+          <w:lang w:val="nl-NL"/>
+        </w:rPr>
+        <w:t xml:space="preserve"> verklaring </w:t>
       </w:r>
       <w:r>
         <w:rPr>
@@ -319,7 +347,21 @@
           <w:rFonts w:ascii="Courier New" w:hAnsi="Courier New" w:cs="Courier New"/>
           <w:lang w:val="nl-NL"/>
         </w:rPr>
-        <w:t xml:space="preserve"> intellectuele wereld minder relevant dan angsten en hoop.  Er ontstaat een vaststaand idee en organiserend principe van de werkelijkheid dat de verbeelding richting g</w:t>
+        <w:t xml:space="preserve"> intellectuele wereld minder relevant dan angsten en hoop. </w:t>
+      </w:r>
+      <w:r>
+        <w:rPr>
+          <w:rFonts w:ascii="Courier New" w:hAnsi="Courier New" w:cs="Courier New"/>
+          <w:lang w:val="nl-NL"/>
+        </w:rPr>
+        <w:t>Dan</w:t>
+      </w:r>
+      <w:r>
+        <w:rPr>
+          <w:rFonts w:ascii="Courier New" w:hAnsi="Courier New" w:cs="Courier New"/>
+          <w:lang w:val="nl-NL"/>
+        </w:rPr>
+        <w:t xml:space="preserve"> ontstaat een vaststaand idee en organiserend principe van de werkelijkheid dat de verbeelding richting g</w:t>
       </w:r>
       <w:r>
         <w:rPr>
@@ -347,7 +389,7 @@
           <w:rFonts w:ascii="Courier New" w:hAnsi="Courier New" w:cs="Courier New"/>
           <w:lang w:val="nl-NL"/>
         </w:rPr>
-        <w:t xml:space="preserve">voor vaststaande regels. Er komen hele algemene </w:t>
+        <w:t xml:space="preserve">voor regels. Er komen hele algemene </w:t>
       </w:r>
       <w:r>
         <w:rPr>
@@ -396,7 +438,21 @@
           <w:rFonts w:ascii="Courier New" w:hAnsi="Courier New" w:cs="Courier New"/>
           <w:lang w:val="nl-NL"/>
         </w:rPr>
-        <w:t xml:space="preserve"> tradities en gewoonten komen</w:t>
+        <w:t xml:space="preserve"> tradities en gewoonten </w:t>
+      </w:r>
+      <w:r>
+        <w:rPr>
+          <w:rFonts w:ascii="Courier New" w:hAnsi="Courier New" w:cs="Courier New"/>
+          <w:lang w:val="nl-NL"/>
+        </w:rPr>
+        <w:t xml:space="preserve">die ontstaan </w:t>
+      </w:r>
+      <w:r>
+        <w:rPr>
+          <w:rFonts w:ascii="Courier New" w:hAnsi="Courier New" w:cs="Courier New"/>
+          <w:lang w:val="nl-NL"/>
+        </w:rPr>
+        <w:t>komen</w:t>
       </w:r>
       <w:r>
         <w:rPr>
@@ -410,14 +466,7 @@
           <w:rFonts w:ascii="Courier New" w:hAnsi="Courier New" w:cs="Courier New"/>
           <w:lang w:val="nl-NL"/>
         </w:rPr>
-        <w:t xml:space="preserve"> en </w:t>
-      </w:r>
-      <w:r>
-        <w:rPr>
-          <w:rFonts w:ascii="Courier New" w:hAnsi="Courier New" w:cs="Courier New"/>
-          <w:lang w:val="nl-NL"/>
-        </w:rPr>
-        <w:t>v</w:t>
+        <w:t>. V</w:t>
       </w:r>
       <w:r>
         <w:rPr>
@@ -438,7 +487,7 @@
           <w:rFonts w:ascii="Courier New" w:hAnsi="Courier New" w:cs="Courier New"/>
           <w:lang w:val="nl-NL"/>
         </w:rPr>
-        <w:t xml:space="preserve">een speciale klasse die de metafysica van het Zijn en het Universum, met z’n ideeën van zekerheid, eindigheid en onveranderlijkheid verdedigt. Deze klasse van theoretische </w:t>
+        <w:t xml:space="preserve">een speciale klasse die de metafysica van het Zijn en het Universum, met z’n ideeën van zekerheid, eindigheid en onveranderlijkheid verdedigt. Deze klasse van </w:t>
       </w:r>
       <w:r>
         <w:rPr>
@@ -446,7 +495,7 @@
           <w:lang w:val="nl-NL"/>
         </w:rPr>
         <w:lastRenderedPageBreak/>
-        <w:t xml:space="preserve">filosofen verdedigt de hoogste en ultieme werkelijkheid. Daarnaast is er </w:t>
+        <w:t xml:space="preserve">theoretische filosofen verdedigt de hoogste en ultieme werkelijkheid. Daarnaast is er </w:t>
       </w:r>
       <w:r>
         <w:rPr>
@@ -533,7 +582,37 @@
           <w:rFonts w:ascii="Courier New" w:hAnsi="Courier New" w:cs="Courier New"/>
           <w:lang w:val="nl-NL"/>
         </w:rPr>
-        <w:t>kan aan het begin van de negentiende eeuw deze twee</w:t>
+        <w:t>kan</w:t>
+      </w:r>
+      <w:r>
+        <w:rPr>
+          <w:rFonts w:ascii="Courier New" w:hAnsi="Courier New" w:cs="Courier New"/>
+          <w:lang w:val="nl-NL"/>
+        </w:rPr>
+        <w:t xml:space="preserve"> op het moment dat </w:t>
+      </w:r>
+      <w:proofErr w:type="spellStart"/>
+      <w:r>
+        <w:rPr>
+          <w:rFonts w:ascii="Courier New" w:hAnsi="Courier New" w:cs="Courier New"/>
+          <w:lang w:val="nl-NL"/>
+        </w:rPr>
+        <w:t>Dewey</w:t>
+      </w:r>
+      <w:proofErr w:type="spellEnd"/>
+      <w:r>
+        <w:rPr>
+          <w:rFonts w:ascii="Courier New" w:hAnsi="Courier New" w:cs="Courier New"/>
+          <w:lang w:val="nl-NL"/>
+        </w:rPr>
+        <w:t xml:space="preserve"> dit boek schrijft</w:t>
+      </w:r>
+      <w:r>
+        <w:rPr>
+          <w:rFonts w:ascii="Courier New" w:hAnsi="Courier New" w:cs="Courier New"/>
+          <w:lang w:val="nl-NL"/>
+        </w:rPr>
+        <w:t xml:space="preserve"> deze twee</w:t>
       </w:r>
       <w:r>
         <w:rPr>
@@ -554,7 +633,7 @@
           <w:rFonts w:ascii="Courier New" w:hAnsi="Courier New" w:cs="Courier New"/>
           <w:lang w:val="nl-NL"/>
         </w:rPr>
-        <w:t xml:space="preserve"> alleen mogelijk nu we met de wetenschappelijke revolutie van de zeventiende eeuw anders tegen de natuur en de wetenschap zijn gaan aankijken. Voorheen was de wereld gesloten, bestond </w:t>
+        <w:t xml:space="preserve"> mogelijk nu we met de wetenschappelijke revolutie van de zeventiende eeuw anders tegen de natuur en de wetenschap zijn gaan aankijken. Voorheen was de wereld gesloten, bestond </w:t>
       </w:r>
       <w:r>
         <w:rPr>
@@ -736,42 +815,147 @@
           <w:rFonts w:ascii="Courier New" w:hAnsi="Courier New" w:cs="Courier New"/>
           <w:lang w:val="nl-NL"/>
         </w:rPr>
-        <w:t xml:space="preserve"> gebracht en zo worden</w:t>
-      </w:r>
-      <w:r>
-        <w:rPr>
-          <w:rFonts w:ascii="Courier New" w:hAnsi="Courier New" w:cs="Courier New"/>
-          <w:lang w:val="nl-NL"/>
-        </w:rPr>
-        <w:t xml:space="preserve"> observatie en verbeelding belangrijk en </w:t>
-      </w:r>
-      <w:r>
-        <w:rPr>
-          <w:rFonts w:ascii="Courier New" w:hAnsi="Courier New" w:cs="Courier New"/>
-          <w:lang w:val="nl-NL"/>
-        </w:rPr>
-        <w:t xml:space="preserve">krijgt onderzoek een stimulans. De wetenschappelijke revolutie heeft grote gevolgen en kan alleen maar stap voor stap vooruitkomen. In de zeventiende eeuw </w:t>
-      </w:r>
-      <w:r>
-        <w:rPr>
-          <w:rFonts w:ascii="Courier New" w:hAnsi="Courier New" w:cs="Courier New"/>
-          <w:lang w:val="nl-NL"/>
-        </w:rPr>
-        <w:t xml:space="preserve">gebeurde dat </w:t>
-      </w:r>
-      <w:r>
-        <w:rPr>
-          <w:rFonts w:ascii="Courier New" w:hAnsi="Courier New" w:cs="Courier New"/>
-          <w:lang w:val="nl-NL"/>
-        </w:rPr>
-        <w:t>met de nieuwe inzichten in de astronomie en de kosmologie</w:t>
-      </w:r>
-      <w:r>
-        <w:rPr>
-          <w:rFonts w:ascii="Courier New" w:hAnsi="Courier New" w:cs="Courier New"/>
-          <w:lang w:val="nl-NL"/>
-        </w:rPr>
-        <w:t>. I</w:t>
+        <w:t xml:space="preserve"> gebracht</w:t>
+      </w:r>
+      <w:r>
+        <w:rPr>
+          <w:rFonts w:ascii="Courier New" w:hAnsi="Courier New" w:cs="Courier New"/>
+          <w:lang w:val="nl-NL"/>
+        </w:rPr>
+        <w:t>,</w:t>
+      </w:r>
+      <w:r>
+        <w:rPr>
+          <w:rFonts w:ascii="Courier New" w:hAnsi="Courier New" w:cs="Courier New"/>
+          <w:lang w:val="nl-NL"/>
+        </w:rPr>
+        <w:t xml:space="preserve"> observatie en verbeelding belangrijk </w:t>
+      </w:r>
+      <w:r>
+        <w:rPr>
+          <w:rFonts w:ascii="Courier New" w:hAnsi="Courier New" w:cs="Courier New"/>
+          <w:lang w:val="nl-NL"/>
+        </w:rPr>
+        <w:t xml:space="preserve">gemaakt </w:t>
+      </w:r>
+      <w:r>
+        <w:rPr>
+          <w:rFonts w:ascii="Courier New" w:hAnsi="Courier New" w:cs="Courier New"/>
+          <w:lang w:val="nl-NL"/>
+        </w:rPr>
+        <w:t xml:space="preserve">en </w:t>
+      </w:r>
+      <w:r>
+        <w:rPr>
+          <w:rFonts w:ascii="Courier New" w:hAnsi="Courier New" w:cs="Courier New"/>
+          <w:lang w:val="nl-NL"/>
+        </w:rPr>
+        <w:t>onderzoek een stimulans</w:t>
+      </w:r>
+      <w:r>
+        <w:rPr>
+          <w:rFonts w:ascii="Courier New" w:hAnsi="Courier New" w:cs="Courier New"/>
+          <w:lang w:val="nl-NL"/>
+        </w:rPr>
+        <w:t xml:space="preserve"> gegeven</w:t>
+      </w:r>
+      <w:r>
+        <w:rPr>
+          <w:rFonts w:ascii="Courier New" w:hAnsi="Courier New" w:cs="Courier New"/>
+          <w:lang w:val="nl-NL"/>
+        </w:rPr>
+        <w:t>. D</w:t>
+      </w:r>
+      <w:r>
+        <w:rPr>
+          <w:rFonts w:ascii="Courier New" w:hAnsi="Courier New" w:cs="Courier New"/>
+          <w:lang w:val="nl-NL"/>
+        </w:rPr>
+        <w:t>i</w:t>
+      </w:r>
+      <w:r>
+        <w:rPr>
+          <w:rFonts w:ascii="Courier New" w:hAnsi="Courier New" w:cs="Courier New"/>
+          <w:lang w:val="nl-NL"/>
+        </w:rPr>
+        <w:t xml:space="preserve">e wetenschappelijke revolutie heeft </w:t>
+      </w:r>
+      <w:r>
+        <w:rPr>
+          <w:rFonts w:ascii="Courier New" w:hAnsi="Courier New" w:cs="Courier New"/>
+          <w:lang w:val="nl-NL"/>
+        </w:rPr>
+        <w:t xml:space="preserve">enorme </w:t>
+      </w:r>
+      <w:r>
+        <w:rPr>
+          <w:rFonts w:ascii="Courier New" w:hAnsi="Courier New" w:cs="Courier New"/>
+          <w:lang w:val="nl-NL"/>
+        </w:rPr>
+        <w:t xml:space="preserve">gevolgen en </w:t>
+      </w:r>
+      <w:r>
+        <w:rPr>
+          <w:rFonts w:ascii="Courier New" w:hAnsi="Courier New" w:cs="Courier New"/>
+          <w:lang w:val="nl-NL"/>
+        </w:rPr>
+        <w:t>raakt aan zoveel dat er</w:t>
+      </w:r>
+      <w:r>
+        <w:rPr>
+          <w:rFonts w:ascii="Courier New" w:hAnsi="Courier New" w:cs="Courier New"/>
+          <w:lang w:val="nl-NL"/>
+        </w:rPr>
+        <w:t xml:space="preserve"> alleen maar stap voor stap vooruit</w:t>
+      </w:r>
+      <w:r>
+        <w:rPr>
+          <w:rFonts w:ascii="Courier New" w:hAnsi="Courier New" w:cs="Courier New"/>
+          <w:lang w:val="nl-NL"/>
+        </w:rPr>
+        <w:t xml:space="preserve"> te </w:t>
+      </w:r>
+      <w:r>
+        <w:rPr>
+          <w:rFonts w:ascii="Courier New" w:hAnsi="Courier New" w:cs="Courier New"/>
+          <w:lang w:val="nl-NL"/>
+        </w:rPr>
+        <w:t>komen</w:t>
+      </w:r>
+      <w:r>
+        <w:rPr>
+          <w:rFonts w:ascii="Courier New" w:hAnsi="Courier New" w:cs="Courier New"/>
+          <w:lang w:val="nl-NL"/>
+        </w:rPr>
+        <w:t xml:space="preserve"> is</w:t>
+      </w:r>
+      <w:r>
+        <w:rPr>
+          <w:rFonts w:ascii="Courier New" w:hAnsi="Courier New" w:cs="Courier New"/>
+          <w:lang w:val="nl-NL"/>
+        </w:rPr>
+        <w:t xml:space="preserve">. In de zeventiende eeuw </w:t>
+      </w:r>
+      <w:r>
+        <w:rPr>
+          <w:rFonts w:ascii="Courier New" w:hAnsi="Courier New" w:cs="Courier New"/>
+          <w:lang w:val="nl-NL"/>
+        </w:rPr>
+        <w:t xml:space="preserve">bracht het </w:t>
+      </w:r>
+      <w:r>
+        <w:rPr>
+          <w:rFonts w:ascii="Courier New" w:hAnsi="Courier New" w:cs="Courier New"/>
+          <w:lang w:val="nl-NL"/>
+        </w:rPr>
+        <w:t>de nieuwe inzichten in de astronomie en de kosmologie</w:t>
+      </w:r>
+      <w:r>
+        <w:rPr>
+          <w:rFonts w:ascii="Courier New" w:hAnsi="Courier New" w:cs="Courier New"/>
+          <w:lang w:val="nl-NL"/>
+        </w:rPr>
+        <w:t>, i</w:t>
       </w:r>
       <w:r>
         <w:rPr>
@@ -792,7 +976,21 @@
           <w:rFonts w:ascii="Courier New" w:hAnsi="Courier New" w:cs="Courier New"/>
           <w:lang w:val="nl-NL"/>
         </w:rPr>
-        <w:t xml:space="preserve">het denken in de natuur- en scheikunde en de negentiende eeuw </w:t>
+        <w:t xml:space="preserve">het denken in de natuur- en scheikunde en </w:t>
+      </w:r>
+      <w:r>
+        <w:rPr>
+          <w:rFonts w:ascii="Courier New" w:hAnsi="Courier New" w:cs="Courier New"/>
+          <w:lang w:val="nl-NL"/>
+        </w:rPr>
+        <w:t xml:space="preserve">in </w:t>
+      </w:r>
+      <w:r>
+        <w:rPr>
+          <w:rFonts w:ascii="Courier New" w:hAnsi="Courier New" w:cs="Courier New"/>
+          <w:lang w:val="nl-NL"/>
+        </w:rPr>
+        <w:t xml:space="preserve">de negentiende eeuw </w:t>
       </w:r>
       <w:r>
         <w:rPr>
@@ -806,7 +1004,21 @@
           <w:rFonts w:ascii="Courier New" w:hAnsi="Courier New" w:cs="Courier New"/>
           <w:lang w:val="nl-NL"/>
         </w:rPr>
-        <w:t xml:space="preserve"> tijd voor de geologie en de biologie. </w:t>
+        <w:t xml:space="preserve"> tijd </w:t>
+      </w:r>
+      <w:r>
+        <w:rPr>
+          <w:rFonts w:ascii="Courier New" w:hAnsi="Courier New" w:cs="Courier New"/>
+          <w:lang w:val="nl-NL"/>
+        </w:rPr>
+        <w:t xml:space="preserve">rijp </w:t>
+      </w:r>
+      <w:r>
+        <w:rPr>
+          <w:rFonts w:ascii="Courier New" w:hAnsi="Courier New" w:cs="Courier New"/>
+          <w:lang w:val="nl-NL"/>
+        </w:rPr>
+        <w:t xml:space="preserve">voor de geologie en de biologie. </w:t>
       </w:r>
       <w:r>
         <w:rPr>
@@ -834,36 +1046,22 @@
           <w:rFonts w:ascii="Courier New" w:hAnsi="Courier New" w:cs="Courier New"/>
           <w:lang w:val="nl-NL"/>
         </w:rPr>
-        <w:t xml:space="preserve"> is </w:t>
-      </w:r>
-      <w:r>
-        <w:rPr>
-          <w:rFonts w:ascii="Courier New" w:hAnsi="Courier New" w:cs="Courier New"/>
-          <w:lang w:val="nl-NL"/>
-        </w:rPr>
-        <w:t xml:space="preserve">het </w:t>
-      </w:r>
-      <w:r>
-        <w:rPr>
-          <w:rFonts w:ascii="Courier New" w:hAnsi="Courier New" w:cs="Courier New"/>
-          <w:lang w:val="nl-NL"/>
-        </w:rPr>
-        <w:t>vo</w:t>
-      </w:r>
-      <w:r>
-        <w:rPr>
-          <w:rFonts w:ascii="Courier New" w:hAnsi="Courier New" w:cs="Courier New"/>
-          <w:lang w:val="nl-NL"/>
-        </w:rPr>
-        <w:t>lgens</w:t>
-      </w:r>
-      <w:r>
-        <w:rPr>
-          <w:rFonts w:ascii="Courier New" w:hAnsi="Courier New" w:cs="Courier New"/>
-          <w:lang w:val="nl-NL"/>
-        </w:rPr>
         <w:t xml:space="preserve"> </w:t>
       </w:r>
+      <w:r>
+        <w:rPr>
+          <w:rFonts w:ascii="Courier New" w:hAnsi="Courier New" w:cs="Courier New"/>
+          <w:lang w:val="nl-NL"/>
+        </w:rPr>
+        <w:t>wanneer</w:t>
+      </w:r>
+      <w:r>
+        <w:rPr>
+          <w:rFonts w:ascii="Courier New" w:hAnsi="Courier New" w:cs="Courier New"/>
+          <w:lang w:val="nl-NL"/>
+        </w:rPr>
+        <w:t xml:space="preserve"> </w:t>
+      </w:r>
       <w:proofErr w:type="spellStart"/>
       <w:r>
         <w:rPr>
@@ -878,7 +1076,37 @@
           <w:rFonts w:ascii="Courier New" w:hAnsi="Courier New" w:cs="Courier New"/>
           <w:lang w:val="nl-NL"/>
         </w:rPr>
-        <w:t xml:space="preserve"> tijd v</w:t>
+        <w:t xml:space="preserve"> </w:t>
+      </w:r>
+      <w:r>
+        <w:rPr>
+          <w:rFonts w:ascii="Courier New" w:hAnsi="Courier New" w:cs="Courier New"/>
+          <w:lang w:val="nl-NL"/>
+        </w:rPr>
+        <w:t xml:space="preserve">het boek schrijft </w:t>
+      </w:r>
+      <w:proofErr w:type="spellStart"/>
+      <w:r>
+        <w:rPr>
+          <w:rFonts w:ascii="Courier New" w:hAnsi="Courier New" w:cs="Courier New"/>
+          <w:lang w:val="nl-NL"/>
+        </w:rPr>
+        <w:t>is he</w:t>
+      </w:r>
+      <w:proofErr w:type="spellEnd"/>
+      <w:r>
+        <w:rPr>
+          <w:rFonts w:ascii="Courier New" w:hAnsi="Courier New" w:cs="Courier New"/>
+          <w:lang w:val="nl-NL"/>
+        </w:rPr>
+        <w:t xml:space="preserve">t </w:t>
+      </w:r>
+      <w:r>
+        <w:rPr>
+          <w:rFonts w:ascii="Courier New" w:hAnsi="Courier New" w:cs="Courier New"/>
+          <w:lang w:val="nl-NL"/>
+        </w:rPr>
+        <w:t>tijd v</w:t>
       </w:r>
       <w:r>
         <w:rPr>
@@ -920,6 +1148,27 @@
           <w:rFonts w:ascii="Courier New" w:hAnsi="Courier New" w:cs="Courier New"/>
           <w:lang w:val="nl-NL"/>
         </w:rPr>
+        <w:t>N</w:t>
+      </w:r>
+      <w:r>
+        <w:rPr>
+          <w:rFonts w:ascii="Courier New" w:hAnsi="Courier New" w:cs="Courier New"/>
+          <w:lang w:val="nl-NL"/>
+        </w:rPr>
+        <w:t>u zaken niet meer zo vastliggen kan</w:t>
+      </w:r>
+      <w:r>
+        <w:rPr>
+          <w:rFonts w:ascii="Courier New" w:hAnsi="Courier New" w:cs="Courier New"/>
+          <w:lang w:val="nl-NL"/>
+        </w:rPr>
+        <w:t xml:space="preserve"> ook daar nagedacht worden</w:t>
+      </w:r>
+      <w:r>
+        <w:rPr>
+          <w:rFonts w:ascii="Courier New" w:hAnsi="Courier New" w:cs="Courier New"/>
+          <w:lang w:val="nl-NL"/>
+        </w:rPr>
         <w:t xml:space="preserve"> </w:t>
       </w:r>
       <w:r>
@@ -927,34 +1176,6 @@
           <w:rFonts w:ascii="Courier New" w:hAnsi="Courier New" w:cs="Courier New"/>
           <w:lang w:val="nl-NL"/>
         </w:rPr>
-        <w:t>N</w:t>
-      </w:r>
-      <w:r>
-        <w:rPr>
-          <w:rFonts w:ascii="Courier New" w:hAnsi="Courier New" w:cs="Courier New"/>
-          <w:lang w:val="nl-NL"/>
-        </w:rPr>
-        <w:t>u zaken niet meer zo vastliggen kan</w:t>
-      </w:r>
-      <w:r>
-        <w:rPr>
-          <w:rFonts w:ascii="Courier New" w:hAnsi="Courier New" w:cs="Courier New"/>
-          <w:lang w:val="nl-NL"/>
-        </w:rPr>
-        <w:t xml:space="preserve"> ook daar nagedacht worden</w:t>
-      </w:r>
-      <w:r>
-        <w:rPr>
-          <w:rFonts w:ascii="Courier New" w:hAnsi="Courier New" w:cs="Courier New"/>
-          <w:lang w:val="nl-NL"/>
-        </w:rPr>
-        <w:t xml:space="preserve"> </w:t>
-      </w:r>
-      <w:r>
-        <w:rPr>
-          <w:rFonts w:ascii="Courier New" w:hAnsi="Courier New" w:cs="Courier New"/>
-          <w:lang w:val="nl-NL"/>
-        </w:rPr>
         <w:t xml:space="preserve">over nieuwe </w:t>
       </w:r>
       <w:r>
@@ -962,6 +1183,7 @@
           <w:rFonts w:ascii="Courier New" w:hAnsi="Courier New" w:cs="Courier New"/>
           <w:lang w:val="nl-NL"/>
         </w:rPr>
+        <w:lastRenderedPageBreak/>
         <w:t>mogelijkhe</w:t>
       </w:r>
       <w:r>
@@ -976,15 +1198,7 @@
           <w:rFonts w:ascii="Courier New" w:hAnsi="Courier New" w:cs="Courier New"/>
           <w:lang w:val="nl-NL"/>
         </w:rPr>
-        <w:t xml:space="preserve">, vooruitgang en verandering. Het </w:t>
-      </w:r>
-      <w:r>
-        <w:rPr>
-          <w:rFonts w:ascii="Courier New" w:hAnsi="Courier New" w:cs="Courier New"/>
-          <w:lang w:val="nl-NL"/>
-        </w:rPr>
-        <w:lastRenderedPageBreak/>
-        <w:t xml:space="preserve">praktisch </w:t>
+        <w:t xml:space="preserve">, vooruitgang en verandering. Het praktisch </w:t>
       </w:r>
       <w:r>
         <w:rPr>
@@ -1019,7 +1233,14 @@
           <w:rFonts w:ascii="Courier New" w:hAnsi="Courier New" w:cs="Courier New"/>
           <w:lang w:val="nl-NL"/>
         </w:rPr>
-        <w:t xml:space="preserve"> en hieraan wil </w:t>
+        <w:t xml:space="preserve"> en hieraan </w:t>
+      </w:r>
+      <w:r>
+        <w:rPr>
+          <w:rFonts w:ascii="Courier New" w:hAnsi="Courier New" w:cs="Courier New"/>
+          <w:lang w:val="nl-NL"/>
+        </w:rPr>
+        <w:t xml:space="preserve">draagt </w:t>
       </w:r>
       <w:proofErr w:type="spellStart"/>
       <w:r>
@@ -1035,7 +1256,7 @@
           <w:rFonts w:ascii="Courier New" w:hAnsi="Courier New" w:cs="Courier New"/>
           <w:lang w:val="nl-NL"/>
         </w:rPr>
-        <w:t xml:space="preserve"> op allerlei manieren aan bijdragen</w:t>
+        <w:t xml:space="preserve"> op allerlei manieren bij</w:t>
       </w:r>
       <w:r>
         <w:rPr>
@@ -1248,7 +1469,7 @@
           <w:rFonts w:ascii="Courier New" w:hAnsi="Courier New" w:cs="Courier New"/>
           <w:lang w:val="nl-NL"/>
         </w:rPr>
-        <w:t xml:space="preserve"> en de rationalisten (zoals Kant) aan de andere kant. </w:t>
+        <w:t xml:space="preserve"> en de rationalisten (zoals Kant). </w:t>
       </w:r>
       <w:proofErr w:type="spellStart"/>
       <w:r>
@@ -1292,7 +1513,14 @@
           <w:rFonts w:ascii="Courier New" w:hAnsi="Courier New" w:cs="Courier New"/>
           <w:lang w:val="nl-NL"/>
         </w:rPr>
-        <w:t xml:space="preserve">. De </w:t>
+        <w:t xml:space="preserve"> en de</w:t>
+      </w:r>
+      <w:r>
+        <w:rPr>
+          <w:rFonts w:ascii="Courier New" w:hAnsi="Courier New" w:cs="Courier New"/>
+          <w:lang w:val="nl-NL"/>
+        </w:rPr>
+        <w:t xml:space="preserve"> </w:t>
       </w:r>
       <w:r>
         <w:rPr>
@@ -1322,7 +1550,21 @@
           <w:rFonts w:ascii="Courier New" w:hAnsi="Courier New" w:cs="Courier New"/>
           <w:lang w:val="nl-NL"/>
         </w:rPr>
-        <w:t xml:space="preserve"> nadruk op vaststaande concepten. Voor </w:t>
+        <w:t xml:space="preserve"> nadruk op </w:t>
+      </w:r>
+      <w:r>
+        <w:rPr>
+          <w:rFonts w:ascii="Courier New" w:hAnsi="Courier New" w:cs="Courier New"/>
+          <w:lang w:val="nl-NL"/>
+        </w:rPr>
+        <w:t>het begrip waarmee de werkelijkheid wordt benaderd</w:t>
+      </w:r>
+      <w:r>
+        <w:rPr>
+          <w:rFonts w:ascii="Courier New" w:hAnsi="Courier New" w:cs="Courier New"/>
+          <w:lang w:val="nl-NL"/>
+        </w:rPr>
+        <w:t xml:space="preserve">. Voor </w:t>
       </w:r>
       <w:proofErr w:type="spellStart"/>
       <w:r>
@@ -1370,28 +1612,33 @@
         </w:rPr>
         <w:t xml:space="preserve"> begrip van ervaring te komen en </w:t>
       </w:r>
-      <w:proofErr w:type="spellStart"/>
-      <w:r>
-        <w:rPr>
-          <w:rFonts w:ascii="Courier New" w:hAnsi="Courier New" w:cs="Courier New"/>
-          <w:lang w:val="nl-NL"/>
-        </w:rPr>
-        <w:t>tegelijke</w:t>
-      </w:r>
-      <w:proofErr w:type="spellEnd"/>
-      <w:r>
-        <w:rPr>
-          <w:rFonts w:ascii="Courier New" w:hAnsi="Courier New" w:cs="Courier New"/>
-          <w:lang w:val="nl-NL"/>
-        </w:rPr>
-        <w:t xml:space="preserve"> voorbij de</w:t>
-      </w:r>
-      <w:r>
-        <w:rPr>
-          <w:rFonts w:ascii="Courier New" w:hAnsi="Courier New" w:cs="Courier New"/>
-          <w:lang w:val="nl-NL"/>
-        </w:rPr>
-        <w:t xml:space="preserve"> kunstmatige en impotente betekenis van rede</w:t>
+      <w:r>
+        <w:rPr>
+          <w:rFonts w:ascii="Courier New" w:hAnsi="Courier New" w:cs="Courier New"/>
+          <w:lang w:val="nl-NL"/>
+        </w:rPr>
+        <w:t>tegelijk voorbij de</w:t>
+      </w:r>
+      <w:r>
+        <w:rPr>
+          <w:rFonts w:ascii="Courier New" w:hAnsi="Courier New" w:cs="Courier New"/>
+          <w:lang w:val="nl-NL"/>
+        </w:rPr>
+        <w:t xml:space="preserve"> kunstmatige en impotente betekenis van </w:t>
+      </w:r>
+      <w:r>
+        <w:rPr>
+          <w:rFonts w:ascii="Courier New" w:hAnsi="Courier New" w:cs="Courier New"/>
+          <w:lang w:val="nl-NL"/>
+        </w:rPr>
+        <w:t xml:space="preserve">de </w:t>
+      </w:r>
+      <w:r>
+        <w:rPr>
+          <w:rFonts w:ascii="Courier New" w:hAnsi="Courier New" w:cs="Courier New"/>
+          <w:lang w:val="nl-NL"/>
+        </w:rPr>
+        <w:t>rede</w:t>
       </w:r>
       <w:r>
         <w:rPr>
@@ -1454,7 +1701,14 @@
           <w:rFonts w:ascii="Courier New" w:hAnsi="Courier New" w:cs="Courier New"/>
           <w:lang w:val="nl-NL"/>
         </w:rPr>
-        <w:t xml:space="preserve">wetenschap hanteert het model van de toeschouwer </w:t>
+        <w:t>filosofie</w:t>
+      </w:r>
+      <w:r>
+        <w:rPr>
+          <w:rFonts w:ascii="Courier New" w:hAnsi="Courier New" w:cs="Courier New"/>
+          <w:lang w:val="nl-NL"/>
+        </w:rPr>
+        <w:t xml:space="preserve"> het model van de toeschouwer </w:t>
       </w:r>
       <w:r>
         <w:rPr>
@@ -1503,7 +1757,14 @@
           <w:rFonts w:ascii="Courier New" w:hAnsi="Courier New" w:cs="Courier New"/>
           <w:lang w:val="nl-NL"/>
         </w:rPr>
-        <w:t xml:space="preserve"> en onderzoek doe</w:t>
+        <w:t>,</w:t>
+      </w:r>
+      <w:r>
+        <w:rPr>
+          <w:rFonts w:ascii="Courier New" w:hAnsi="Courier New" w:cs="Courier New"/>
+          <w:lang w:val="nl-NL"/>
+        </w:rPr>
+        <w:t xml:space="preserve"> onderzoek doe</w:t>
       </w:r>
       <w:r>
         <w:rPr>
@@ -1517,6 +1778,13 @@
           <w:rFonts w:ascii="Courier New" w:hAnsi="Courier New" w:cs="Courier New"/>
           <w:lang w:val="nl-NL"/>
         </w:rPr>
+        <w:t xml:space="preserve"> en ervaringen gebruiken</w:t>
+      </w:r>
+      <w:r>
+        <w:rPr>
+          <w:rFonts w:ascii="Courier New" w:hAnsi="Courier New" w:cs="Courier New"/>
+          <w:lang w:val="nl-NL"/>
+        </w:rPr>
         <w:t>. Daarom is het</w:t>
       </w:r>
       <w:r>
@@ -1545,21 +1813,63 @@
           <w:rFonts w:ascii="Courier New" w:hAnsi="Courier New" w:cs="Courier New"/>
           <w:lang w:val="nl-NL"/>
         </w:rPr>
-        <w:t xml:space="preserve">opnieuw naar het ideaal en de werkelijkheid te kijken. </w:t>
-      </w:r>
-      <w:r>
-        <w:rPr>
-          <w:rFonts w:ascii="Courier New" w:hAnsi="Courier New" w:cs="Courier New"/>
-          <w:lang w:val="nl-NL"/>
-        </w:rPr>
-        <w:t>Zo komt er plaats om naar</w:t>
-      </w:r>
-      <w:r>
-        <w:rPr>
-          <w:rFonts w:ascii="Courier New" w:hAnsi="Courier New" w:cs="Courier New"/>
-          <w:lang w:val="nl-NL"/>
-        </w:rPr>
-        <w:t xml:space="preserve"> problemen te kijken waar de mensheid mee te maken heeft</w:t>
+        <w:t xml:space="preserve">opnieuw naar </w:t>
+      </w:r>
+      <w:r>
+        <w:rPr>
+          <w:rFonts w:ascii="Courier New" w:hAnsi="Courier New" w:cs="Courier New"/>
+          <w:lang w:val="nl-NL"/>
+        </w:rPr>
+        <w:t xml:space="preserve">de concepten van </w:t>
+      </w:r>
+      <w:r>
+        <w:rPr>
+          <w:rFonts w:ascii="Courier New" w:hAnsi="Courier New" w:cs="Courier New"/>
+          <w:lang w:val="nl-NL"/>
+        </w:rPr>
+        <w:t xml:space="preserve">het ideaal en de werkelijkheid te kijken. </w:t>
+      </w:r>
+      <w:r>
+        <w:rPr>
+          <w:rFonts w:ascii="Courier New" w:hAnsi="Courier New" w:cs="Courier New"/>
+          <w:lang w:val="nl-NL"/>
+        </w:rPr>
+        <w:t>Want dan ontstaat er ruimte</w:t>
+      </w:r>
+      <w:r>
+        <w:rPr>
+          <w:rFonts w:ascii="Courier New" w:hAnsi="Courier New" w:cs="Courier New"/>
+          <w:lang w:val="nl-NL"/>
+        </w:rPr>
+        <w:t xml:space="preserve"> om naar</w:t>
+      </w:r>
+      <w:r>
+        <w:rPr>
+          <w:rFonts w:ascii="Courier New" w:hAnsi="Courier New" w:cs="Courier New"/>
+          <w:lang w:val="nl-NL"/>
+        </w:rPr>
+        <w:t xml:space="preserve"> problemen te kijken waar </w:t>
+      </w:r>
+      <w:r>
+        <w:rPr>
+          <w:rFonts w:ascii="Courier New" w:hAnsi="Courier New" w:cs="Courier New"/>
+          <w:lang w:val="nl-NL"/>
+        </w:rPr>
+        <w:t xml:space="preserve">mensen </w:t>
+      </w:r>
+      <w:r>
+        <w:rPr>
+          <w:rFonts w:ascii="Courier New" w:hAnsi="Courier New" w:cs="Courier New"/>
+          <w:lang w:val="nl-NL"/>
+        </w:rPr>
+        <w:t>mee te maken he</w:t>
+      </w:r>
+      <w:r>
+        <w:rPr>
+          <w:rFonts w:ascii="Courier New" w:hAnsi="Courier New" w:cs="Courier New"/>
+          <w:lang w:val="nl-NL"/>
+        </w:rPr>
+        <w:t>bben</w:t>
       </w:r>
       <w:r>
         <w:rPr>
@@ -1622,14 +1932,28 @@
           <w:rFonts w:ascii="Courier New" w:hAnsi="Courier New" w:cs="Courier New"/>
           <w:lang w:val="nl-NL"/>
         </w:rPr>
-        <w:t>krijgen we meer grip</w:t>
-      </w:r>
-      <w:r>
-        <w:rPr>
-          <w:rFonts w:ascii="Courier New" w:hAnsi="Courier New" w:cs="Courier New"/>
-          <w:lang w:val="nl-NL"/>
-        </w:rPr>
-        <w:t xml:space="preserve"> op de krachten die daarin spelen en </w:t>
+        <w:t>krijgen we grip</w:t>
+      </w:r>
+      <w:r>
+        <w:rPr>
+          <w:rFonts w:ascii="Courier New" w:hAnsi="Courier New" w:cs="Courier New"/>
+          <w:lang w:val="nl-NL"/>
+        </w:rPr>
+        <w:t xml:space="preserve"> op de krachten </w:t>
+      </w:r>
+      <w:r>
+        <w:rPr>
+          <w:rFonts w:ascii="Courier New" w:hAnsi="Courier New" w:cs="Courier New"/>
+          <w:lang w:val="nl-NL"/>
+        </w:rPr>
+        <w:t xml:space="preserve">en processen </w:t>
+      </w:r>
+      <w:r>
+        <w:rPr>
+          <w:rFonts w:ascii="Courier New" w:hAnsi="Courier New" w:cs="Courier New"/>
+          <w:lang w:val="nl-NL"/>
+        </w:rPr>
+        <w:t xml:space="preserve">die daarin spelen en </w:t>
       </w:r>
       <w:r>
         <w:rPr>
@@ -1667,6 +1991,7 @@
           <w:rFonts w:ascii="Courier New" w:hAnsi="Courier New" w:cs="Courier New"/>
           <w:lang w:val="nl-NL"/>
         </w:rPr>
+        <w:lastRenderedPageBreak/>
         <w:t xml:space="preserve">Concreet betekent dat ook nogal wat voor de filosofie en wel voor de logica, de ethiek en de sociale filosofie. Voor </w:t>
       </w:r>
       <w:proofErr w:type="spellStart"/>
@@ -1683,15 +2008,63 @@
           <w:rFonts w:ascii="Courier New" w:hAnsi="Courier New" w:cs="Courier New"/>
           <w:lang w:val="nl-NL"/>
         </w:rPr>
-        <w:t xml:space="preserve"> is logica voor manier om na te denken over </w:t>
-      </w:r>
-      <w:r>
-        <w:rPr>
-          <w:rFonts w:ascii="Courier New" w:hAnsi="Courier New" w:cs="Courier New"/>
-          <w:lang w:val="nl-NL"/>
-        </w:rPr>
-        <w:lastRenderedPageBreak/>
-        <w:t xml:space="preserve">mogelijkheden, daar te komen en een intelligente methode te vinden om ervaringen daarin een plaats te geven. Het is voor hem meer dan een formele methode die gebruik maakt van wiskunde en natuurkunde, maar ook om een weg te vinden in morele en politieke zaken. Het is de wetenschappelijke manier om af te komen van de dogma’s in de wereld en om </w:t>
+        <w:t xml:space="preserve"> is logica </w:t>
+      </w:r>
+      <w:r>
+        <w:rPr>
+          <w:rFonts w:ascii="Courier New" w:hAnsi="Courier New" w:cs="Courier New"/>
+          <w:lang w:val="nl-NL"/>
+        </w:rPr>
+        <w:t>een</w:t>
+      </w:r>
+      <w:r>
+        <w:rPr>
+          <w:rFonts w:ascii="Courier New" w:hAnsi="Courier New" w:cs="Courier New"/>
+          <w:lang w:val="nl-NL"/>
+        </w:rPr>
+        <w:t xml:space="preserve"> manier om na te denken over mogelijkheden, </w:t>
+      </w:r>
+      <w:r>
+        <w:rPr>
+          <w:rFonts w:ascii="Courier New" w:hAnsi="Courier New" w:cs="Courier New"/>
+          <w:lang w:val="nl-NL"/>
+        </w:rPr>
+        <w:t xml:space="preserve">hoe </w:t>
+      </w:r>
+      <w:r>
+        <w:rPr>
+          <w:rFonts w:ascii="Courier New" w:hAnsi="Courier New" w:cs="Courier New"/>
+          <w:lang w:val="nl-NL"/>
+        </w:rPr>
+        <w:t xml:space="preserve">daar te komen en </w:t>
+      </w:r>
+      <w:r>
+        <w:rPr>
+          <w:rFonts w:ascii="Courier New" w:hAnsi="Courier New" w:cs="Courier New"/>
+          <w:lang w:val="nl-NL"/>
+        </w:rPr>
+        <w:t xml:space="preserve">is het </w:t>
+      </w:r>
+      <w:r>
+        <w:rPr>
+          <w:rFonts w:ascii="Courier New" w:hAnsi="Courier New" w:cs="Courier New"/>
+          <w:lang w:val="nl-NL"/>
+        </w:rPr>
+        <w:t xml:space="preserve">een intelligente methode om ervaringen daarin een plaats te geven. </w:t>
+      </w:r>
+      <w:r>
+        <w:rPr>
+          <w:rFonts w:ascii="Courier New" w:hAnsi="Courier New" w:cs="Courier New"/>
+          <w:lang w:val="nl-NL"/>
+        </w:rPr>
+        <w:t xml:space="preserve">Logica is </w:t>
+      </w:r>
+      <w:r>
+        <w:rPr>
+          <w:rFonts w:ascii="Courier New" w:hAnsi="Courier New" w:cs="Courier New"/>
+          <w:lang w:val="nl-NL"/>
+        </w:rPr>
+        <w:t xml:space="preserve">voor hem meer dan een formele methode die gebruik maakt van wiskunde en natuurkunde, maar ook om een weg te vinden in morele en politieke zaken. Het is de wetenschappelijke manier om af te komen van de dogma’s in de wereld en om </w:t>
       </w:r>
       <w:r>
         <w:rPr>
@@ -1719,14 +2092,56 @@
           <w:rFonts w:ascii="Courier New" w:hAnsi="Courier New" w:cs="Courier New"/>
           <w:lang w:val="nl-NL"/>
         </w:rPr>
-        <w:t>die als gereedschap gebruikt kunnen worden</w:t>
-      </w:r>
-      <w:r>
-        <w:rPr>
-          <w:rFonts w:ascii="Courier New" w:hAnsi="Courier New" w:cs="Courier New"/>
-          <w:lang w:val="nl-NL"/>
-        </w:rPr>
-        <w:t xml:space="preserve">. Ethiek hanteerde ook lang een enkelvoudig en uiteindelijk doel. Wat goed is en wat de doelen zijn </w:t>
+        <w:t xml:space="preserve">die als gereedschap </w:t>
+      </w:r>
+      <w:r>
+        <w:rPr>
+          <w:rFonts w:ascii="Courier New" w:hAnsi="Courier New" w:cs="Courier New"/>
+          <w:lang w:val="nl-NL"/>
+        </w:rPr>
+        <w:t>te gebruiken</w:t>
+      </w:r>
+      <w:r>
+        <w:rPr>
+          <w:rFonts w:ascii="Courier New" w:hAnsi="Courier New" w:cs="Courier New"/>
+          <w:lang w:val="nl-NL"/>
+        </w:rPr>
+        <w:t xml:space="preserve">. Ethiek hanteerde ook lang een enkelvoudig en uiteindelijk doel. </w:t>
+      </w:r>
+      <w:r>
+        <w:rPr>
+          <w:rFonts w:ascii="Courier New" w:hAnsi="Courier New" w:cs="Courier New"/>
+          <w:lang w:val="nl-NL"/>
+        </w:rPr>
+        <w:t>Het denken over w</w:t>
+      </w:r>
+      <w:r>
+        <w:rPr>
+          <w:rFonts w:ascii="Courier New" w:hAnsi="Courier New" w:cs="Courier New"/>
+          <w:lang w:val="nl-NL"/>
+        </w:rPr>
+        <w:t>at goed is en wat de doelen zijn</w:t>
+      </w:r>
+      <w:r>
+        <w:rPr>
+          <w:rFonts w:ascii="Courier New" w:hAnsi="Courier New" w:cs="Courier New"/>
+          <w:lang w:val="nl-NL"/>
+        </w:rPr>
+        <w:t>, is</w:t>
+      </w:r>
+      <w:r>
+        <w:rPr>
+          <w:rFonts w:ascii="Courier New" w:hAnsi="Courier New" w:cs="Courier New"/>
+          <w:lang w:val="nl-NL"/>
+        </w:rPr>
+        <w:t xml:space="preserve"> </w:t>
+      </w:r>
+      <w:r>
+        <w:rPr>
+          <w:rFonts w:ascii="Courier New" w:hAnsi="Courier New" w:cs="Courier New"/>
+          <w:lang w:val="nl-NL"/>
+        </w:rPr>
+        <w:t xml:space="preserve">nu ook </w:t>
       </w:r>
       <w:r>
         <w:rPr>
@@ -1740,14 +2155,112 @@
           <w:rFonts w:ascii="Courier New" w:hAnsi="Courier New" w:cs="Courier New"/>
           <w:lang w:val="nl-NL"/>
         </w:rPr>
-        <w:t xml:space="preserve"> nu ook en dat heeft gevolgen voor de principes, criteria en de wetten die in concrete situaties gebruikt kunnen worden. Het is nodig beter zicht te krijgen op welke acties nodig zijn en waar die op gericht dienen te worden. Het is nodig om beter naar die situaties te kijken, diverse factoren te analyseren, duidelijker te zijn wat nodig is en de consequenties ervan zien. Daarbij kunnen we ons richten op gezondheid, welvaart, leren, rechtvaardigheid en aardigheid, maar wat is er in bepaalde situaties nodig om dat te bereiken. Daar hebben we inzichten voor nodig die antwoorden kunnen geven op </w:t>
-      </w:r>
-      <w:r>
-        <w:rPr>
-          <w:rFonts w:ascii="Courier New" w:hAnsi="Courier New" w:cs="Courier New"/>
-          <w:lang w:val="nl-NL"/>
-        </w:rPr>
-        <w:t xml:space="preserve">wat er maatschappelijk mis is. Tot slot is er ook een sociale filosofie nodig die meer een organisch concept hanteert te midden van extreme individuele en sociale theorieën. In zijn reconstructie gaat het niet zozeer om de staat of het individu, maar eerder over hoe iets politiek te organiseren en beter weten wat een bepaalde in een concrete omstandigheid nodig heeft.  </w:t>
+        <w:t xml:space="preserve"> en dat heeft gevolgen voor de principes, </w:t>
+      </w:r>
+      <w:r>
+        <w:rPr>
+          <w:rFonts w:ascii="Courier New" w:hAnsi="Courier New" w:cs="Courier New"/>
+          <w:lang w:val="nl-NL"/>
+        </w:rPr>
+        <w:t xml:space="preserve">de </w:t>
+      </w:r>
+      <w:r>
+        <w:rPr>
+          <w:rFonts w:ascii="Courier New" w:hAnsi="Courier New" w:cs="Courier New"/>
+          <w:lang w:val="nl-NL"/>
+        </w:rPr>
+        <w:t xml:space="preserve">criteria en de wetten die in concrete situaties gebruikt kunnen worden. Het is nodig beter zicht te krijgen op welke acties nodig zijn en waar die op gericht dienen te worden. Het is nodig om beter naar die situaties te kijken, diverse factoren te analyseren, duidelijker te zijn wat nodig is en de consequenties ervan </w:t>
+      </w:r>
+      <w:r>
+        <w:rPr>
+          <w:rFonts w:ascii="Courier New" w:hAnsi="Courier New" w:cs="Courier New"/>
+          <w:lang w:val="nl-NL"/>
+        </w:rPr>
+        <w:t xml:space="preserve">te </w:t>
+      </w:r>
+      <w:r>
+        <w:rPr>
+          <w:rFonts w:ascii="Courier New" w:hAnsi="Courier New" w:cs="Courier New"/>
+          <w:lang w:val="nl-NL"/>
+        </w:rPr>
+        <w:t>zien. Daarbij kunnen we ons richten op gezondheid, welvaart, leren, rechtvaardigheid en aardigheid, maar wat is er in bepaalde situaties nodig om dat te bereiken</w:t>
+      </w:r>
+      <w:r>
+        <w:rPr>
+          <w:rFonts w:ascii="Courier New" w:hAnsi="Courier New" w:cs="Courier New"/>
+          <w:lang w:val="nl-NL"/>
+        </w:rPr>
+        <w:t>? Dat is de vraag en</w:t>
+      </w:r>
+      <w:r>
+        <w:rPr>
+          <w:rFonts w:ascii="Courier New" w:hAnsi="Courier New" w:cs="Courier New"/>
+          <w:lang w:val="nl-NL"/>
+        </w:rPr>
+        <w:t xml:space="preserve"> </w:t>
+      </w:r>
+      <w:r>
+        <w:rPr>
+          <w:rFonts w:ascii="Courier New" w:hAnsi="Courier New" w:cs="Courier New"/>
+          <w:lang w:val="nl-NL"/>
+        </w:rPr>
+        <w:t>d</w:t>
+      </w:r>
+      <w:r>
+        <w:rPr>
+          <w:rFonts w:ascii="Courier New" w:hAnsi="Courier New" w:cs="Courier New"/>
+          <w:lang w:val="nl-NL"/>
+        </w:rPr>
+        <w:t xml:space="preserve">aar hebben we inzichten voor nodig die antwoorden kunnen geven op </w:t>
+      </w:r>
+      <w:r>
+        <w:rPr>
+          <w:rFonts w:ascii="Courier New" w:hAnsi="Courier New" w:cs="Courier New"/>
+          <w:lang w:val="nl-NL"/>
+        </w:rPr>
+        <w:t xml:space="preserve">wat er maatschappelijk mis is. Tot slot </w:t>
+      </w:r>
+      <w:r>
+        <w:rPr>
+          <w:rFonts w:ascii="Courier New" w:hAnsi="Courier New" w:cs="Courier New"/>
+          <w:lang w:val="nl-NL"/>
+        </w:rPr>
+        <w:t>pleit hij ook voor een reconstructie van de</w:t>
+      </w:r>
+      <w:r>
+        <w:rPr>
+          <w:rFonts w:ascii="Courier New" w:hAnsi="Courier New" w:cs="Courier New"/>
+          <w:lang w:val="nl-NL"/>
+        </w:rPr>
+        <w:t xml:space="preserve"> sociale filosofie </w:t>
+      </w:r>
+      <w:r>
+        <w:rPr>
+          <w:rFonts w:ascii="Courier New" w:hAnsi="Courier New" w:cs="Courier New"/>
+          <w:lang w:val="nl-NL"/>
+        </w:rPr>
+        <w:t>met een</w:t>
+      </w:r>
+      <w:r>
+        <w:rPr>
+          <w:rFonts w:ascii="Courier New" w:hAnsi="Courier New" w:cs="Courier New"/>
+          <w:lang w:val="nl-NL"/>
+        </w:rPr>
+        <w:t xml:space="preserve"> meer organisch concept te midden van extreme individuele en sociale theorieën. </w:t>
+      </w:r>
+      <w:r>
+        <w:rPr>
+          <w:rFonts w:ascii="Courier New" w:hAnsi="Courier New" w:cs="Courier New"/>
+          <w:lang w:val="nl-NL"/>
+        </w:rPr>
+        <w:t>Daar</w:t>
+      </w:r>
+      <w:r>
+        <w:rPr>
+          <w:rFonts w:ascii="Courier New" w:hAnsi="Courier New" w:cs="Courier New"/>
+          <w:lang w:val="nl-NL"/>
+        </w:rPr>
+        <w:t xml:space="preserve"> gaat het niet zozeer om de staat of het individu, maar eerder over hoe iets politiek te organiseren en beter weten wat een bepaalde in een concrete omstandigheid nodig heeft.  </w:t>
       </w:r>
     </w:p>
     <w:p>
@@ -1791,7 +2304,42 @@
           <w:rFonts w:ascii="Courier New" w:hAnsi="Courier New" w:cs="Courier New"/>
           <w:lang w:val="nl-NL"/>
         </w:rPr>
-        <w:t xml:space="preserve"> waar vanuit de toekomst altijd tegenaan wordt gekeken. Altijd gaat het in het onderwijs om de toekomst en het voorbereiden op het leven later als je gaat werken, als burger of als wetenschapper. Het eigen maken van vaardigheden, kennis en cultuur zijn geen doelen op zich. Hem gaat het erom om er nu te zijn in het onderwijs, ervaringen op te doen en te groeien </w:t>
+        <w:t xml:space="preserve"> waar altijd </w:t>
+      </w:r>
+      <w:r>
+        <w:rPr>
+          <w:rFonts w:ascii="Courier New" w:hAnsi="Courier New" w:cs="Courier New"/>
+          <w:lang w:val="nl-NL"/>
+        </w:rPr>
+        <w:t xml:space="preserve">vanuit het idee van de toekomst </w:t>
+      </w:r>
+      <w:r>
+        <w:rPr>
+          <w:rFonts w:ascii="Courier New" w:hAnsi="Courier New" w:cs="Courier New"/>
+          <w:lang w:val="nl-NL"/>
+        </w:rPr>
+        <w:t xml:space="preserve">tegenaan wordt gekeken. </w:t>
+      </w:r>
+      <w:r>
+        <w:rPr>
+          <w:rFonts w:ascii="Courier New" w:hAnsi="Courier New" w:cs="Courier New"/>
+          <w:lang w:val="nl-NL"/>
+        </w:rPr>
+        <w:t>Het onderwijs wil</w:t>
+      </w:r>
+      <w:r>
+        <w:rPr>
+          <w:rFonts w:ascii="Courier New" w:hAnsi="Courier New" w:cs="Courier New"/>
+          <w:lang w:val="nl-NL"/>
+        </w:rPr>
+        <w:t xml:space="preserve"> voorbereiden op het leven later als </w:t>
+      </w:r>
+      <w:r>
+        <w:rPr>
+          <w:rFonts w:ascii="Courier New" w:hAnsi="Courier New" w:cs="Courier New"/>
+          <w:lang w:val="nl-NL"/>
+        </w:rPr>
+        <w:t xml:space="preserve">het kind </w:t>
       </w:r>
       <w:r>
         <w:rPr>
@@ -1799,7 +2347,114 @@
           <w:lang w:val="nl-NL"/>
         </w:rPr>
         <w:lastRenderedPageBreak/>
-        <w:t xml:space="preserve">iedere dag. Zo wordt ook de samenleving opgebouwd, met z’n overheid, z’n bedrijven, kunst, religie en instituten met z’n doel om mensen te laten groeien, capaciteiten kunnen ontwikkelen en vrij zijn ongeacht hun ras, sekse, klasse of </w:t>
+        <w:t>(dan volwassene)</w:t>
+      </w:r>
+      <w:r>
+        <w:rPr>
+          <w:rFonts w:ascii="Courier New" w:hAnsi="Courier New" w:cs="Courier New"/>
+          <w:lang w:val="nl-NL"/>
+        </w:rPr>
+        <w:t xml:space="preserve"> gaat werken, burger of wetenschapper</w:t>
+      </w:r>
+      <w:r>
+        <w:rPr>
+          <w:rFonts w:ascii="Courier New" w:hAnsi="Courier New" w:cs="Courier New"/>
+          <w:lang w:val="nl-NL"/>
+        </w:rPr>
+        <w:t xml:space="preserve"> is</w:t>
+      </w:r>
+      <w:r>
+        <w:rPr>
+          <w:rFonts w:ascii="Courier New" w:hAnsi="Courier New" w:cs="Courier New"/>
+          <w:lang w:val="nl-NL"/>
+        </w:rPr>
+        <w:t>. Het eigen maken van vaardigheden, kennis en cultuur zijn geen doelen op zich</w:t>
+      </w:r>
+      <w:r>
+        <w:rPr>
+          <w:rFonts w:ascii="Courier New" w:hAnsi="Courier New" w:cs="Courier New"/>
+          <w:lang w:val="nl-NL"/>
+        </w:rPr>
+        <w:t xml:space="preserve"> voor hem</w:t>
+      </w:r>
+      <w:r>
+        <w:rPr>
+          <w:rFonts w:ascii="Courier New" w:hAnsi="Courier New" w:cs="Courier New"/>
+          <w:lang w:val="nl-NL"/>
+        </w:rPr>
+        <w:t xml:space="preserve">. </w:t>
+      </w:r>
+      <w:proofErr w:type="spellStart"/>
+      <w:r>
+        <w:rPr>
+          <w:rFonts w:ascii="Courier New" w:hAnsi="Courier New" w:cs="Courier New"/>
+          <w:lang w:val="nl-NL"/>
+        </w:rPr>
+        <w:t>Dewey</w:t>
+      </w:r>
+      <w:proofErr w:type="spellEnd"/>
+      <w:r>
+        <w:rPr>
+          <w:rFonts w:ascii="Courier New" w:hAnsi="Courier New" w:cs="Courier New"/>
+          <w:lang w:val="nl-NL"/>
+        </w:rPr>
+        <w:t xml:space="preserve"> gaat het erom om er nu te zijn in het onderwijs, </w:t>
+      </w:r>
+      <w:r>
+        <w:rPr>
+          <w:rFonts w:ascii="Courier New" w:hAnsi="Courier New" w:cs="Courier New"/>
+          <w:lang w:val="nl-NL"/>
+        </w:rPr>
+        <w:t xml:space="preserve">daar </w:t>
+      </w:r>
+      <w:r>
+        <w:rPr>
+          <w:rFonts w:ascii="Courier New" w:hAnsi="Courier New" w:cs="Courier New"/>
+          <w:lang w:val="nl-NL"/>
+        </w:rPr>
+        <w:t>ervaringen op te doen en te groeien iedere dag</w:t>
+      </w:r>
+      <w:r>
+        <w:rPr>
+          <w:rFonts w:ascii="Courier New" w:hAnsi="Courier New" w:cs="Courier New"/>
+          <w:lang w:val="nl-NL"/>
+        </w:rPr>
+        <w:t xml:space="preserve"> weer</w:t>
+      </w:r>
+      <w:r>
+        <w:rPr>
+          <w:rFonts w:ascii="Courier New" w:hAnsi="Courier New" w:cs="Courier New"/>
+          <w:lang w:val="nl-NL"/>
+        </w:rPr>
+        <w:t xml:space="preserve">. Zo wordt ook de samenleving opgebouwd, met z’n overheid, z’n bedrijven, kunst, religie en instituten met z’n doel om mensen te laten groeien, capaciteiten </w:t>
+      </w:r>
+      <w:r>
+        <w:rPr>
+          <w:rFonts w:ascii="Courier New" w:hAnsi="Courier New" w:cs="Courier New"/>
+          <w:lang w:val="nl-NL"/>
+        </w:rPr>
+        <w:t>te</w:t>
+      </w:r>
+      <w:r>
+        <w:rPr>
+          <w:rFonts w:ascii="Courier New" w:hAnsi="Courier New" w:cs="Courier New"/>
+          <w:lang w:val="nl-NL"/>
+        </w:rPr>
+        <w:t xml:space="preserve"> ontwikkelen en vrij </w:t>
+      </w:r>
+      <w:r>
+        <w:rPr>
+          <w:rFonts w:ascii="Courier New" w:hAnsi="Courier New" w:cs="Courier New"/>
+          <w:lang w:val="nl-NL"/>
+        </w:rPr>
+        <w:t xml:space="preserve">te </w:t>
+      </w:r>
+      <w:r>
+        <w:rPr>
+          <w:rFonts w:ascii="Courier New" w:hAnsi="Courier New" w:cs="Courier New"/>
+          <w:lang w:val="nl-NL"/>
+        </w:rPr>
+        <w:t xml:space="preserve">zijn ongeacht hun ras, sekse, klasse of </w:t>
       </w:r>
       <w:proofErr w:type="spellStart"/>
       <w:r>

--- a/DeweyBooks/Reconstructioninphilosophy.docx
+++ b/DeweyBooks/Reconstructioninphilosophy.docx
@@ -273,12 +273,29 @@
     <w:p>
       <w:pPr>
         <w:spacing w:line="360" w:lineRule="auto"/>
-        <w:ind w:firstLine="720"/>
         <w:rPr>
           <w:rFonts w:ascii="Courier New" w:hAnsi="Courier New" w:cs="Courier New"/>
           <w:lang w:val="nl-NL"/>
         </w:rPr>
       </w:pPr>
+    </w:p>
+    <w:p>
+      <w:pPr>
+        <w:spacing w:line="360" w:lineRule="auto"/>
+        <w:rPr>
+          <w:rFonts w:ascii="Courier New" w:hAnsi="Courier New" w:cs="Courier New"/>
+          <w:lang w:val="nl-NL"/>
+        </w:rPr>
+      </w:pPr>
+    </w:p>
+    <w:p>
+      <w:pPr>
+        <w:spacing w:line="360" w:lineRule="auto"/>
+        <w:rPr>
+          <w:rFonts w:ascii="Courier New" w:hAnsi="Courier New" w:cs="Courier New"/>
+          <w:lang w:val="nl-NL"/>
+        </w:rPr>
+      </w:pPr>
       <w:r>
         <w:rPr>
           <w:rFonts w:ascii="Courier New" w:hAnsi="Courier New" w:cs="Courier New"/>
@@ -487,7 +504,7 @@
           <w:rFonts w:ascii="Courier New" w:hAnsi="Courier New" w:cs="Courier New"/>
           <w:lang w:val="nl-NL"/>
         </w:rPr>
-        <w:t xml:space="preserve">een speciale klasse die de metafysica van het Zijn en het Universum, met z’n ideeën van zekerheid, eindigheid en onveranderlijkheid verdedigt. Deze klasse van </w:t>
+        <w:t xml:space="preserve">een speciale klasse die de metafysica van het Zijn en het Universum, met </w:t>
       </w:r>
       <w:r>
         <w:rPr>
@@ -495,7 +512,7 @@
           <w:lang w:val="nl-NL"/>
         </w:rPr>
         <w:lastRenderedPageBreak/>
-        <w:t xml:space="preserve">theoretische filosofen verdedigt de hoogste en ultieme werkelijkheid. Daarnaast is er </w:t>
+        <w:t xml:space="preserve">z’n ideeën van zekerheid, eindigheid en onveranderlijkheid verdedigt. Deze klasse van theoretische filosofen verdedigt de hoogste en ultieme werkelijkheid. Daarnaast is er </w:t>
       </w:r>
       <w:r>
         <w:rPr>
@@ -1083,23 +1100,7 @@
           <w:rFonts w:ascii="Courier New" w:hAnsi="Courier New" w:cs="Courier New"/>
           <w:lang w:val="nl-NL"/>
         </w:rPr>
-        <w:t xml:space="preserve">het boek schrijft </w:t>
-      </w:r>
-      <w:proofErr w:type="spellStart"/>
-      <w:r>
-        <w:rPr>
-          <w:rFonts w:ascii="Courier New" w:hAnsi="Courier New" w:cs="Courier New"/>
-          <w:lang w:val="nl-NL"/>
-        </w:rPr>
-        <w:t>is he</w:t>
-      </w:r>
-      <w:proofErr w:type="spellEnd"/>
-      <w:r>
-        <w:rPr>
-          <w:rFonts w:ascii="Courier New" w:hAnsi="Courier New" w:cs="Courier New"/>
-          <w:lang w:val="nl-NL"/>
-        </w:rPr>
-        <w:t xml:space="preserve">t </w:t>
+        <w:t xml:space="preserve">het boek schrijft is het </w:t>
       </w:r>
       <w:r>
         <w:rPr>
@@ -1155,7 +1156,15 @@
           <w:rFonts w:ascii="Courier New" w:hAnsi="Courier New" w:cs="Courier New"/>
           <w:lang w:val="nl-NL"/>
         </w:rPr>
-        <w:t>u zaken niet meer zo vastliggen kan</w:t>
+        <w:t xml:space="preserve">u zaken niet meer zo </w:t>
+      </w:r>
+      <w:r>
+        <w:rPr>
+          <w:rFonts w:ascii="Courier New" w:hAnsi="Courier New" w:cs="Courier New"/>
+          <w:lang w:val="nl-NL"/>
+        </w:rPr>
+        <w:lastRenderedPageBreak/>
+        <w:t>vastliggen kan</w:t>
       </w:r>
       <w:r>
         <w:rPr>
@@ -1183,7 +1192,6 @@
           <w:rFonts w:ascii="Courier New" w:hAnsi="Courier New" w:cs="Courier New"/>
           <w:lang w:val="nl-NL"/>
         </w:rPr>
-        <w:lastRenderedPageBreak/>
         <w:t>mogelijkhe</w:t>
       </w:r>
       <w:r>
@@ -2271,18 +2279,30 @@
           <w:lang w:val="nl-NL"/>
         </w:rPr>
       </w:pPr>
-      <w:r>
-        <w:rPr>
-          <w:rFonts w:ascii="Courier New" w:hAnsi="Courier New" w:cs="Courier New"/>
-          <w:lang w:val="nl-NL"/>
-        </w:rPr>
-        <w:tab/>
-      </w:r>
-      <w:r>
-        <w:rPr>
-          <w:rFonts w:ascii="Courier New" w:hAnsi="Courier New" w:cs="Courier New"/>
-          <w:lang w:val="nl-NL"/>
-        </w:rPr>
+    </w:p>
+    <w:p>
+      <w:pPr>
+        <w:spacing w:line="360" w:lineRule="auto"/>
+        <w:rPr>
+          <w:rFonts w:ascii="Courier New" w:hAnsi="Courier New" w:cs="Courier New"/>
+          <w:lang w:val="nl-NL"/>
+        </w:rPr>
+      </w:pPr>
+    </w:p>
+    <w:p>
+      <w:pPr>
+        <w:spacing w:line="360" w:lineRule="auto"/>
+        <w:rPr>
+          <w:rFonts w:ascii="Courier New" w:hAnsi="Courier New" w:cs="Courier New"/>
+          <w:lang w:val="nl-NL"/>
+        </w:rPr>
+      </w:pPr>
+      <w:r>
+        <w:rPr>
+          <w:rFonts w:ascii="Courier New" w:hAnsi="Courier New" w:cs="Courier New"/>
+          <w:lang w:val="nl-NL"/>
+        </w:rPr>
+        <w:lastRenderedPageBreak/>
         <w:t>Zij</w:t>
       </w:r>
       <w:r>
@@ -2339,15 +2359,7 @@
           <w:rFonts w:ascii="Courier New" w:hAnsi="Courier New" w:cs="Courier New"/>
           <w:lang w:val="nl-NL"/>
         </w:rPr>
-        <w:t xml:space="preserve">het kind </w:t>
-      </w:r>
-      <w:r>
-        <w:rPr>
-          <w:rFonts w:ascii="Courier New" w:hAnsi="Courier New" w:cs="Courier New"/>
-          <w:lang w:val="nl-NL"/>
-        </w:rPr>
-        <w:lastRenderedPageBreak/>
-        <w:t>(dan volwassene)</w:t>
+        <w:t>het kind (dan volwassene)</w:t>
       </w:r>
       <w:r>
         <w:rPr>
